--- a/docs/Iteracion3/word/INFORME_DE_SEGUIMIENTO_DE_COSTOS.docx
+++ b/docs/Iteracion3/word/INFORME_DE_SEGUIMIENTO_DE_COSTOS.docx
@@ -429,14 +429,16 @@
             <w:r>
               <w:rPr>
                 <w:sz w:val="20"/>
-              </w:rPr>
-              <w:t>A continuación, se muestra una gráfica generada por el programa MS Project que nos permitirá realizar un análisis de los costes generados por la finalización de las distintas tareas planificadas.</w:t>
-            </w:r>
-            <w:r>
-              <w:rPr>
-                <w:sz w:val="20"/>
-              </w:rPr>
-              <w:t xml:space="preserve"> La gráfica se encuentra dividida por semanas en el eje “x” y por costo en euro en el eje “y”. Dentro de cada semana encontramos dos valores: el primero de ellos es el costo presupuestado (azul oscuro), mientras que el segundo es el costo tras la finalización de las tareas contando el trabajo real del equipo de desarrollo (azul claro).</w:t>
+                <w:lang w:val="es-ES"/>
+              </w:rPr>
+              <w:t xml:space="preserve">A </w:t>
+            </w:r>
+            <w:r>
+              <w:rPr>
+                <w:sz w:val="20"/>
+                <w:lang w:val="es-ES"/>
+              </w:rPr>
+              <w:t>continuación, se muestra una gráfica generada por el programa MS Project que nos permitirá realizar un análisis de los costes generados por la finalización de las distintas tareas planificadas. La gráfica se encuentra dividida por semanas en el eje “x” y por costo en euro en el eje “y”. Dentro de cada semana encontramos dos valores: el primero de ellos es el costo presupuestado (azul oscuro), mientras que el segundo es el costo tras la finalización de las tareas contando el trabajo real del equipo de desarrollo (azul claro). Sin embargo, estos valores no son los correctos, sino los mostrados en las siguientes capturas, donde si se detallan los costes verdaderos y previstos de las semanas, puesto que las gráficas ni se entiende cómo las genera el programa MS Project, pero saca los datos de donde quiere.</w:t>
             </w:r>
           </w:p>
         </w:tc>
@@ -450,10 +452,10 @@
           <w14:ligatures w14:val="standardContextual"/>
         </w:rPr>
         <w:drawing>
-          <wp:inline distT="0" distB="0" distL="0" distR="0" wp14:anchorId="00B51C5A" wp14:editId="2D7BDACB">
-            <wp:extent cx="5400040" cy="3190875"/>
-            <wp:effectExtent l="0" t="0" r="0" b="9525"/>
-            <wp:docPr id="345054294" name="Imagen 1" descr="Interfaz de usuario gráfica, Aplicación&#10;&#10;Descripción generada automáticamente"/>
+          <wp:inline distT="0" distB="0" distL="0" distR="0" wp14:anchorId="4E8F3AA4" wp14:editId="03D26379">
+            <wp:extent cx="5400040" cy="3029585"/>
+            <wp:effectExtent l="0" t="0" r="0" b="0"/>
+            <wp:docPr id="2075267129" name="Imagen 1" descr="Interfaz de usuario gráfica, Texto, Aplicación&#10;&#10;Descripción generada automáticamente"/>
             <wp:cNvGraphicFramePr>
               <a:graphicFrameLocks xmlns:a="http://schemas.openxmlformats.org/drawingml/2006/main" noChangeAspect="1"/>
             </wp:cNvGraphicFramePr>
@@ -461,7 +463,7 @@
               <a:graphicData uri="http://schemas.openxmlformats.org/drawingml/2006/picture">
                 <pic:pic xmlns:pic="http://schemas.openxmlformats.org/drawingml/2006/picture">
                   <pic:nvPicPr>
-                    <pic:cNvPr id="345054294" name="Imagen 1" descr="Interfaz de usuario gráfica, Aplicación&#10;&#10;Descripción generada automáticamente"/>
+                    <pic:cNvPr id="2075267129" name="Imagen 1" descr="Interfaz de usuario gráfica, Texto, Aplicación&#10;&#10;Descripción generada automáticamente"/>
                     <pic:cNvPicPr/>
                   </pic:nvPicPr>
                   <pic:blipFill>
@@ -473,7 +475,7 @@
                   <pic:spPr>
                     <a:xfrm>
                       <a:off x="0" y="0"/>
-                      <a:ext cx="5400040" cy="3190875"/>
+                      <a:ext cx="5400040" cy="3029585"/>
                     </a:xfrm>
                     <a:prstGeom prst="rect">
                       <a:avLst/>
@@ -487,6 +489,183 @@
       </w:r>
     </w:p>
     <w:p>
+      <w:r>
+        <w:rPr>
+          <w:noProof/>
+          <w14:ligatures w14:val="standardContextual"/>
+        </w:rPr>
+        <w:lastRenderedPageBreak/>
+        <w:drawing>
+          <wp:inline distT="0" distB="0" distL="0" distR="0" wp14:anchorId="311B557D" wp14:editId="7EC18727">
+            <wp:extent cx="5400040" cy="3148330"/>
+            <wp:effectExtent l="0" t="0" r="0" b="0"/>
+            <wp:docPr id="115923466" name="Imagen 1" descr="Tabla&#10;&#10;Descripción generada automáticamente"/>
+            <wp:cNvGraphicFramePr>
+              <a:graphicFrameLocks xmlns:a="http://schemas.openxmlformats.org/drawingml/2006/main" noChangeAspect="1"/>
+            </wp:cNvGraphicFramePr>
+            <a:graphic xmlns:a="http://schemas.openxmlformats.org/drawingml/2006/main">
+              <a:graphicData uri="http://schemas.openxmlformats.org/drawingml/2006/picture">
+                <pic:pic xmlns:pic="http://schemas.openxmlformats.org/drawingml/2006/picture">
+                  <pic:nvPicPr>
+                    <pic:cNvPr id="115923466" name="Imagen 1" descr="Tabla&#10;&#10;Descripción generada automáticamente"/>
+                    <pic:cNvPicPr/>
+                  </pic:nvPicPr>
+                  <pic:blipFill>
+                    <a:blip r:embed="rId8"/>
+                    <a:stretch>
+                      <a:fillRect/>
+                    </a:stretch>
+                  </pic:blipFill>
+                  <pic:spPr>
+                    <a:xfrm>
+                      <a:off x="0" y="0"/>
+                      <a:ext cx="5400040" cy="3148330"/>
+                    </a:xfrm>
+                    <a:prstGeom prst="rect">
+                      <a:avLst/>
+                    </a:prstGeom>
+                  </pic:spPr>
+                </pic:pic>
+              </a:graphicData>
+            </a:graphic>
+          </wp:inline>
+        </w:drawing>
+      </w:r>
+    </w:p>
+    <w:p>
+      <w:r>
+        <w:rPr>
+          <w:noProof/>
+          <w14:ligatures w14:val="standardContextual"/>
+        </w:rPr>
+        <w:drawing>
+          <wp:inline distT="0" distB="0" distL="0" distR="0" wp14:anchorId="4F512989" wp14:editId="1270D131">
+            <wp:extent cx="5400040" cy="3543300"/>
+            <wp:effectExtent l="0" t="0" r="0" b="0"/>
+            <wp:docPr id="1466554315" name="Imagen 1" descr="Tabla&#10;&#10;Descripción generada automáticamente"/>
+            <wp:cNvGraphicFramePr>
+              <a:graphicFrameLocks xmlns:a="http://schemas.openxmlformats.org/drawingml/2006/main" noChangeAspect="1"/>
+            </wp:cNvGraphicFramePr>
+            <a:graphic xmlns:a="http://schemas.openxmlformats.org/drawingml/2006/main">
+              <a:graphicData uri="http://schemas.openxmlformats.org/drawingml/2006/picture">
+                <pic:pic xmlns:pic="http://schemas.openxmlformats.org/drawingml/2006/picture">
+                  <pic:nvPicPr>
+                    <pic:cNvPr id="1466554315" name="Imagen 1" descr="Tabla&#10;&#10;Descripción generada automáticamente"/>
+                    <pic:cNvPicPr/>
+                  </pic:nvPicPr>
+                  <pic:blipFill>
+                    <a:blip r:embed="rId9"/>
+                    <a:stretch>
+                      <a:fillRect/>
+                    </a:stretch>
+                  </pic:blipFill>
+                  <pic:spPr>
+                    <a:xfrm>
+                      <a:off x="0" y="0"/>
+                      <a:ext cx="5400040" cy="3543300"/>
+                    </a:xfrm>
+                    <a:prstGeom prst="rect">
+                      <a:avLst/>
+                    </a:prstGeom>
+                  </pic:spPr>
+                </pic:pic>
+              </a:graphicData>
+            </a:graphic>
+          </wp:inline>
+        </w:drawing>
+      </w:r>
+    </w:p>
+    <w:p>
+      <w:r>
+        <w:rPr>
+          <w:noProof/>
+          <w14:ligatures w14:val="standardContextual"/>
+        </w:rPr>
+        <w:lastRenderedPageBreak/>
+        <w:drawing>
+          <wp:inline distT="0" distB="0" distL="0" distR="0" wp14:anchorId="377E8578" wp14:editId="1F3DA940">
+            <wp:extent cx="5400040" cy="3451860"/>
+            <wp:effectExtent l="0" t="0" r="0" b="0"/>
+            <wp:docPr id="424878614" name="Imagen 1" descr="Tabla&#10;&#10;Descripción generada automáticamente"/>
+            <wp:cNvGraphicFramePr>
+              <a:graphicFrameLocks xmlns:a="http://schemas.openxmlformats.org/drawingml/2006/main" noChangeAspect="1"/>
+            </wp:cNvGraphicFramePr>
+            <a:graphic xmlns:a="http://schemas.openxmlformats.org/drawingml/2006/main">
+              <a:graphicData uri="http://schemas.openxmlformats.org/drawingml/2006/picture">
+                <pic:pic xmlns:pic="http://schemas.openxmlformats.org/drawingml/2006/picture">
+                  <pic:nvPicPr>
+                    <pic:cNvPr id="424878614" name="Imagen 1" descr="Tabla&#10;&#10;Descripción generada automáticamente"/>
+                    <pic:cNvPicPr/>
+                  </pic:nvPicPr>
+                  <pic:blipFill>
+                    <a:blip r:embed="rId10"/>
+                    <a:stretch>
+                      <a:fillRect/>
+                    </a:stretch>
+                  </pic:blipFill>
+                  <pic:spPr>
+                    <a:xfrm>
+                      <a:off x="0" y="0"/>
+                      <a:ext cx="5400040" cy="3451860"/>
+                    </a:xfrm>
+                    <a:prstGeom prst="rect">
+                      <a:avLst/>
+                    </a:prstGeom>
+                  </pic:spPr>
+                </pic:pic>
+              </a:graphicData>
+            </a:graphic>
+          </wp:inline>
+        </w:drawing>
+      </w:r>
+    </w:p>
+    <w:p>
+      <w:r>
+        <w:rPr>
+          <w:noProof/>
+          <w14:ligatures w14:val="standardContextual"/>
+        </w:rPr>
+        <w:drawing>
+          <wp:inline distT="0" distB="0" distL="0" distR="0" wp14:anchorId="3E4C301D" wp14:editId="6B1A7335">
+            <wp:extent cx="5400040" cy="4039235"/>
+            <wp:effectExtent l="0" t="0" r="0" b="0"/>
+            <wp:docPr id="384055290" name="Imagen 1" descr="Tabla&#10;&#10;Descripción generada automáticamente"/>
+            <wp:cNvGraphicFramePr>
+              <a:graphicFrameLocks xmlns:a="http://schemas.openxmlformats.org/drawingml/2006/main" noChangeAspect="1"/>
+            </wp:cNvGraphicFramePr>
+            <a:graphic xmlns:a="http://schemas.openxmlformats.org/drawingml/2006/main">
+              <a:graphicData uri="http://schemas.openxmlformats.org/drawingml/2006/picture">
+                <pic:pic xmlns:pic="http://schemas.openxmlformats.org/drawingml/2006/picture">
+                  <pic:nvPicPr>
+                    <pic:cNvPr id="384055290" name="Imagen 1" descr="Tabla&#10;&#10;Descripción generada automáticamente"/>
+                    <pic:cNvPicPr/>
+                  </pic:nvPicPr>
+                  <pic:blipFill>
+                    <a:blip r:embed="rId11"/>
+                    <a:stretch>
+                      <a:fillRect/>
+                    </a:stretch>
+                  </pic:blipFill>
+                  <pic:spPr>
+                    <a:xfrm>
+                      <a:off x="0" y="0"/>
+                      <a:ext cx="5400040" cy="4039235"/>
+                    </a:xfrm>
+                    <a:prstGeom prst="rect">
+                      <a:avLst/>
+                    </a:prstGeom>
+                  </pic:spPr>
+                </pic:pic>
+              </a:graphicData>
+            </a:graphic>
+          </wp:inline>
+        </w:drawing>
+      </w:r>
+    </w:p>
+    <w:p/>
+    <w:p/>
+    <w:p/>
+    <w:p>
       <w:pPr>
         <w:shd w:val="clear" w:color="auto" w:fill="D9D9D9" w:themeFill="background1" w:themeFillShade="D9"/>
         <w:spacing w:after="0"/>
@@ -498,6 +677,7 @@
         <w:rPr>
           <w:b/>
         </w:rPr>
+        <w:lastRenderedPageBreak/>
         <w:t>ANÁLISIS POR SEMANA</w:t>
       </w:r>
     </w:p>
@@ -505,19 +685,20 @@
       <w:tblPr>
         <w:tblStyle w:val="Tablaconcuadrcula"/>
         <w:tblW w:w="0" w:type="auto"/>
+        <w:tblLayout w:type="fixed"/>
         <w:tblLook w:val="04A0" w:firstRow="1" w:lastRow="0" w:firstColumn="1" w:lastColumn="0" w:noHBand="0" w:noVBand="1"/>
       </w:tblPr>
       <w:tblGrid>
-        <w:gridCol w:w="1087"/>
-        <w:gridCol w:w="1223"/>
-        <w:gridCol w:w="1747"/>
-        <w:gridCol w:w="2291"/>
-        <w:gridCol w:w="2146"/>
+        <w:gridCol w:w="1271"/>
+        <w:gridCol w:w="1985"/>
+        <w:gridCol w:w="1842"/>
+        <w:gridCol w:w="1256"/>
+        <w:gridCol w:w="2140"/>
       </w:tblGrid>
       <w:tr>
         <w:tc>
           <w:tcPr>
-            <w:tcW w:w="1087" w:type="dxa"/>
+            <w:tcW w:w="1271" w:type="dxa"/>
             <w:shd w:val="clear" w:color="auto" w:fill="D9D9D9" w:themeFill="background1" w:themeFillShade="D9"/>
           </w:tcPr>
           <w:p>
@@ -538,7 +719,7 @@
         </w:tc>
         <w:tc>
           <w:tcPr>
-            <w:tcW w:w="1223" w:type="dxa"/>
+            <w:tcW w:w="1985" w:type="dxa"/>
             <w:shd w:val="clear" w:color="auto" w:fill="D9D9D9" w:themeFill="background1" w:themeFillShade="D9"/>
           </w:tcPr>
           <w:p>
@@ -559,7 +740,7 @@
         </w:tc>
         <w:tc>
           <w:tcPr>
-            <w:tcW w:w="1747" w:type="dxa"/>
+            <w:tcW w:w="1842" w:type="dxa"/>
             <w:shd w:val="clear" w:color="auto" w:fill="D9D9D9" w:themeFill="background1" w:themeFillShade="D9"/>
           </w:tcPr>
           <w:p>
@@ -580,7 +761,7 @@
         </w:tc>
         <w:tc>
           <w:tcPr>
-            <w:tcW w:w="2291" w:type="dxa"/>
+            <w:tcW w:w="1256" w:type="dxa"/>
             <w:shd w:val="clear" w:color="auto" w:fill="D9D9D9" w:themeFill="background1" w:themeFillShade="D9"/>
           </w:tcPr>
           <w:p>
@@ -601,7 +782,7 @@
         </w:tc>
         <w:tc>
           <w:tcPr>
-            <w:tcW w:w="2146" w:type="dxa"/>
+            <w:tcW w:w="2140" w:type="dxa"/>
             <w:shd w:val="clear" w:color="auto" w:fill="D9D9D9" w:themeFill="background1" w:themeFillShade="D9"/>
           </w:tcPr>
           <w:p>
@@ -623,7 +804,7 @@
       <w:tr>
         <w:tc>
           <w:tcPr>
-            <w:tcW w:w="1087" w:type="dxa"/>
+            <w:tcW w:w="1271" w:type="dxa"/>
           </w:tcPr>
           <w:p>
             <w:pPr>
@@ -643,7 +824,7 @@
         </w:tc>
         <w:tc>
           <w:tcPr>
-            <w:tcW w:w="1223" w:type="dxa"/>
+            <w:tcW w:w="1985" w:type="dxa"/>
           </w:tcPr>
           <w:p>
             <w:pPr>
@@ -663,7 +844,7 @@
         </w:tc>
         <w:tc>
           <w:tcPr>
-            <w:tcW w:w="1747" w:type="dxa"/>
+            <w:tcW w:w="1842" w:type="dxa"/>
           </w:tcPr>
           <w:p>
             <w:pPr>
@@ -685,7 +866,7 @@
         </w:tc>
         <w:tc>
           <w:tcPr>
-            <w:tcW w:w="2291" w:type="dxa"/>
+            <w:tcW w:w="1256" w:type="dxa"/>
           </w:tcPr>
           <w:p>
             <w:pPr>
@@ -711,7 +892,7 @@
         </w:tc>
         <w:tc>
           <w:tcPr>
-            <w:tcW w:w="2146" w:type="dxa"/>
+            <w:tcW w:w="2140" w:type="dxa"/>
           </w:tcPr>
           <w:p>
             <w:pPr>
@@ -724,14 +905,7 @@
               <w:rPr>
                 <w:sz w:val="20"/>
               </w:rPr>
-              <w:t xml:space="preserve">La razón de que se ahorrase costo es que las funcionalidades que se deseaban implementar ya contaban con gran parte del trabajo hecho en Django, existiendo casos en los que se proporcionaban las </w:t>
-            </w:r>
-            <w:r>
-              <w:rPr>
-                <w:sz w:val="20"/>
-              </w:rPr>
-              <w:lastRenderedPageBreak/>
-              <w:t>funcionalidades al completo, por lo que el tiempo estimado fue mayor al real, bajando el coste del trabajo realizado.</w:t>
+              <w:t>La razón de que se ahorrase costo es que las funcionalidades que se deseaban implementar ya contaban con gran parte del trabajo hecho en Django, existiendo casos en los que se proporcionaban las funcionalidades al completo, por lo que el tiempo estimado fue mayor al real, bajando el coste del trabajo realizado.</w:t>
             </w:r>
           </w:p>
         </w:tc>
@@ -739,7 +913,7 @@
       <w:tr>
         <w:tc>
           <w:tcPr>
-            <w:tcW w:w="1087" w:type="dxa"/>
+            <w:tcW w:w="1271" w:type="dxa"/>
           </w:tcPr>
           <w:p>
             <w:pPr>
@@ -753,14 +927,13 @@
               <w:rPr>
                 <w:sz w:val="20"/>
               </w:rPr>
-              <w:lastRenderedPageBreak/>
               <w:t>47</w:t>
             </w:r>
           </w:p>
         </w:tc>
         <w:tc>
           <w:tcPr>
-            <w:tcW w:w="1223" w:type="dxa"/>
+            <w:tcW w:w="1985" w:type="dxa"/>
           </w:tcPr>
           <w:p>
             <w:pPr>
@@ -774,13 +947,19 @@
               <w:rPr>
                 <w:sz w:val="20"/>
               </w:rPr>
-              <w:t>183.31€</w:t>
-            </w:r>
-          </w:p>
-        </w:tc>
-        <w:tc>
-          <w:tcPr>
-            <w:tcW w:w="1747" w:type="dxa"/>
+              <w:t>276.73</w:t>
+            </w:r>
+            <w:r>
+              <w:rPr>
+                <w:sz w:val="20"/>
+              </w:rPr>
+              <w:t>€</w:t>
+            </w:r>
+          </w:p>
+        </w:tc>
+        <w:tc>
+          <w:tcPr>
+            <w:tcW w:w="1842" w:type="dxa"/>
           </w:tcPr>
           <w:p>
             <w:pPr>
@@ -824,7 +1003,7 @@
         </w:tc>
         <w:tc>
           <w:tcPr>
-            <w:tcW w:w="2291" w:type="dxa"/>
+            <w:tcW w:w="1256" w:type="dxa"/>
           </w:tcPr>
           <w:p>
             <w:pPr>
@@ -838,13 +1017,7 @@
               <w:rPr>
                 <w:sz w:val="20"/>
               </w:rPr>
-              <w:t>-</w:t>
-            </w:r>
-            <w:r>
-              <w:rPr>
-                <w:sz w:val="20"/>
-              </w:rPr>
-              <w:t>40.27</w:t>
+              <w:t>+53.15</w:t>
             </w:r>
             <w:r>
               <w:rPr>
@@ -856,7 +1029,7 @@
         </w:tc>
         <w:tc>
           <w:tcPr>
-            <w:tcW w:w="2146" w:type="dxa"/>
+            <w:tcW w:w="2140" w:type="dxa"/>
           </w:tcPr>
           <w:p>
             <w:pPr>
@@ -868,26 +1041,23 @@
             <w:r>
               <w:rPr>
                 <w:sz w:val="20"/>
-              </w:rPr>
-              <w:t>En esta semana se puede apreciar que la estimación fue</w:t>
-            </w:r>
-            <w:r>
-              <w:rPr>
-                <w:sz w:val="20"/>
-              </w:rPr>
-              <w:t xml:space="preserve"> muy similar a la anterior en cuanto a diferencia, ya que esta volvió a rondar los 40 euros</w:t>
-            </w:r>
-            <w:r>
-              <w:rPr>
-                <w:sz w:val="20"/>
-              </w:rPr>
-              <w:t xml:space="preserve">. La razón de un mayor coste respecto al previsto se debe </w:t>
-            </w:r>
-            <w:r>
-              <w:rPr>
-                <w:sz w:val="20"/>
-              </w:rPr>
-              <w:t>a ciertas funcionalidades que fueron fáciles de programar pero que necesitaban de un trabajo de diseño de la web un tanto más complicado de lo esperado, puesto que el apartado del frontend necesitaba de una calidad con la que el cliente pudiese estar satisfecho.</w:t>
+                <w:lang w:val="es-ES"/>
+              </w:rPr>
+              <w:t>En esta semana se puede apreciar que la estimación fue muy similar a la anterior en cuanto a diferencia. La razón de un menor coste respecto al</w:t>
+            </w:r>
+            <w:r>
+              <w:rPr>
+                <w:sz w:val="20"/>
+                <w:lang w:val="es-ES"/>
+              </w:rPr>
+              <w:t xml:space="preserve"> </w:t>
+            </w:r>
+            <w:r>
+              <w:rPr>
+                <w:sz w:val="20"/>
+                <w:lang w:val="es-ES"/>
+              </w:rPr>
+              <w:t>previsto se debe a ciertas funcionalidades que fueron, aunque necesitaban de un trabajo de diseño de web un tanto más complicado de lo esperado, fueron más fáciles de programar que lo previsto.</w:t>
             </w:r>
           </w:p>
         </w:tc>
@@ -895,7 +1065,7 @@
       <w:tr>
         <w:tc>
           <w:tcPr>
-            <w:tcW w:w="1087" w:type="dxa"/>
+            <w:tcW w:w="1271" w:type="dxa"/>
           </w:tcPr>
           <w:p>
             <w:pPr>
@@ -915,7 +1085,7 @@
         </w:tc>
         <w:tc>
           <w:tcPr>
-            <w:tcW w:w="1223" w:type="dxa"/>
+            <w:tcW w:w="1985" w:type="dxa"/>
           </w:tcPr>
           <w:p>
             <w:pPr>
@@ -935,7 +1105,7 @@
         </w:tc>
         <w:tc>
           <w:tcPr>
-            <w:tcW w:w="1747" w:type="dxa"/>
+            <w:tcW w:w="1842" w:type="dxa"/>
           </w:tcPr>
           <w:p>
             <w:pPr>
@@ -948,14 +1118,15 @@
             <w:r>
               <w:rPr>
                 <w:sz w:val="20"/>
-              </w:rPr>
-              <w:t>Intencionalmente en blanco</w:t>
-            </w:r>
-          </w:p>
-        </w:tc>
-        <w:tc>
-          <w:tcPr>
-            <w:tcW w:w="2291" w:type="dxa"/>
+                <w:lang w:val="es-ES"/>
+              </w:rPr>
+              <w:t>319.21€</w:t>
+            </w:r>
+          </w:p>
+        </w:tc>
+        <w:tc>
+          <w:tcPr>
+            <w:tcW w:w="1256" w:type="dxa"/>
           </w:tcPr>
           <w:p>
             <w:pPr>
@@ -967,14 +1138,15 @@
             <w:r>
               <w:rPr>
                 <w:sz w:val="20"/>
-              </w:rPr>
-              <w:t>Intencionalmente en blanco</w:t>
-            </w:r>
-          </w:p>
-        </w:tc>
-        <w:tc>
-          <w:tcPr>
-            <w:tcW w:w="2146" w:type="dxa"/>
+                <w:lang w:val="es-ES"/>
+              </w:rPr>
+              <w:t>+220.63€</w:t>
+            </w:r>
+          </w:p>
+        </w:tc>
+        <w:tc>
+          <w:tcPr>
+            <w:tcW w:w="2140" w:type="dxa"/>
           </w:tcPr>
           <w:p>
             <w:pPr>
@@ -986,8 +1158,17 @@
             <w:r>
               <w:rPr>
                 <w:sz w:val="20"/>
-              </w:rPr>
-              <w:t>Intencionalmente en blanco</w:t>
+                <w:lang w:val="es-ES"/>
+              </w:rPr>
+              <w:t xml:space="preserve">En esta ocasión, la estimación ha sido mucho más pobre, ya que el equipo de trabajo, al no tener una primera idea de cómo funcionaría Django, estimó que </w:t>
+            </w:r>
+            <w:r>
+              <w:rPr>
+                <w:sz w:val="20"/>
+                <w:lang w:val="es-ES"/>
+              </w:rPr>
+              <w:lastRenderedPageBreak/>
+              <w:t>las tareas costaría mucho más trabajo realizarlas, pero esto no fue así. Además, gran parte del trabajo se dedicaría a las pruebas de las funcionalidades de compras, debido a su importancia, sin embargo, se finalizó el trabajo en un tiempo mucho menor al previsto, y además de manera satisfactoria, lo que bajó bastante el tiempo de trabajo total.</w:t>
             </w:r>
           </w:p>
         </w:tc>
@@ -995,7 +1176,7 @@
       <w:tr>
         <w:tc>
           <w:tcPr>
-            <w:tcW w:w="1087" w:type="dxa"/>
+            <w:tcW w:w="1271" w:type="dxa"/>
           </w:tcPr>
           <w:p>
             <w:pPr>
@@ -1009,13 +1190,14 @@
               <w:rPr>
                 <w:sz w:val="20"/>
               </w:rPr>
+              <w:lastRenderedPageBreak/>
               <w:t>49</w:t>
             </w:r>
           </w:p>
         </w:tc>
         <w:tc>
           <w:tcPr>
-            <w:tcW w:w="1223" w:type="dxa"/>
+            <w:tcW w:w="1985" w:type="dxa"/>
           </w:tcPr>
           <w:p>
             <w:pPr>
@@ -1032,11 +1214,6 @@
               <w:t>9157.58€</w:t>
             </w:r>
           </w:p>
-        </w:tc>
-        <w:tc>
-          <w:tcPr>
-            <w:tcW w:w="1747" w:type="dxa"/>
-          </w:tcPr>
           <w:p>
             <w:pPr>
               <w:spacing w:before="120" w:after="120" w:afterAutospacing="0"/>
@@ -1049,32 +1226,76 @@
               <w:rPr>
                 <w:sz w:val="20"/>
               </w:rPr>
-              <w:t>Intencionalmente en blanco</w:t>
-            </w:r>
-          </w:p>
-        </w:tc>
-        <w:tc>
-          <w:tcPr>
-            <w:tcW w:w="2291" w:type="dxa"/>
+              <w:t>(Según MS Project, ya que</w:t>
+            </w:r>
+            <w:r>
+              <w:rPr>
+                <w:sz w:val="20"/>
+              </w:rPr>
+              <w:t>,</w:t>
+            </w:r>
+            <w:r>
+              <w:rPr>
+                <w:sz w:val="20"/>
+              </w:rPr>
+              <w:t xml:space="preserve"> si nos fijamos en la última captura, el valor es mucho más pequeño</w:t>
+            </w:r>
+            <w:r>
+              <w:rPr>
+                <w:sz w:val="20"/>
+              </w:rPr>
+              <w:t>, de 512.78€. Esto se debe a que el programa suma al final las horas del jefe de proyecto</w:t>
+            </w:r>
+            <w:r>
+              <w:rPr>
+                <w:sz w:val="20"/>
+              </w:rPr>
+              <w:t xml:space="preserve"> y de las reservas de contingencia, dando una falsa cantidad)</w:t>
+            </w:r>
+          </w:p>
+        </w:tc>
+        <w:tc>
+          <w:tcPr>
+            <w:tcW w:w="1842" w:type="dxa"/>
           </w:tcPr>
           <w:p>
             <w:pPr>
               <w:spacing w:before="120" w:after="120" w:afterAutospacing="0"/>
-              <w:rPr>
-                <w:sz w:val="20"/>
-              </w:rPr>
-            </w:pPr>
-            <w:r>
-              <w:rPr>
-                <w:sz w:val="20"/>
-              </w:rPr>
-              <w:t>Intencionalmente en blanco</w:t>
-            </w:r>
-          </w:p>
-        </w:tc>
-        <w:tc>
-          <w:tcPr>
-            <w:tcW w:w="2146" w:type="dxa"/>
+              <w:jc w:val="center"/>
+              <w:rPr>
+                <w:sz w:val="20"/>
+              </w:rPr>
+            </w:pPr>
+            <w:r>
+              <w:rPr>
+                <w:sz w:val="20"/>
+              </w:rPr>
+              <w:t>184.68€</w:t>
+            </w:r>
+          </w:p>
+        </w:tc>
+        <w:tc>
+          <w:tcPr>
+            <w:tcW w:w="1256" w:type="dxa"/>
+          </w:tcPr>
+          <w:p>
+            <w:pPr>
+              <w:spacing w:before="120" w:after="120" w:afterAutospacing="0"/>
+              <w:rPr>
+                <w:sz w:val="20"/>
+              </w:rPr>
+            </w:pPr>
+            <w:r>
+              <w:rPr>
+                <w:sz w:val="20"/>
+              </w:rPr>
+              <w:t>+328.10€</w:t>
+            </w:r>
+          </w:p>
+        </w:tc>
+        <w:tc>
+          <w:tcPr>
+            <w:tcW w:w="2140" w:type="dxa"/>
           </w:tcPr>
           <w:p>
             <w:pPr>
@@ -1087,7 +1308,7 @@
               <w:rPr>
                 <w:sz w:val="20"/>
               </w:rPr>
-              <w:t>Intencionalmente en blanco</w:t>
+              <w:t>Pensamos que la realización de las actividades de la última entrega nos llevarían más tiempo, pero fueron más sencillas de lo esperado.</w:t>
             </w:r>
           </w:p>
         </w:tc>
@@ -1095,7 +1316,7 @@
     </w:tbl>
     <w:p/>
     <w:sectPr>
-      <w:headerReference w:type="default" r:id="rId8"/>
+      <w:headerReference w:type="default" r:id="rId12"/>
       <w:pgSz w:w="11906" w:h="16838"/>
       <w:pgMar w:top="1417" w:right="1701" w:bottom="1417" w:left="1701" w:header="708" w:footer="708" w:gutter="0"/>
       <w:cols w:space="708"/>
@@ -1811,7 +2032,6 @@
   <w:style w:type="character" w:default="1" w:styleId="Fuentedeprrafopredeter">
     <w:name w:val="Default Paragraph Font"/>
     <w:uiPriority w:val="1"/>
-    <w:semiHidden/>
     <w:unhideWhenUsed/>
   </w:style>
   <w:style w:type="table" w:default="1" w:styleId="Tablanormal">
